--- a/第一次迭代第6组/迭代评估报告.docx
+++ b/第一次迭代第6组/迭代评估报告.docx
@@ -356,7 +356,35 @@
                 <w:rFonts w:hint="eastAsia"/>
                 <w:szCs w:val="21"/>
               </w:rPr>
-              <w:t>注册，登录，医院主页，科室及医生页面，</w:t>
+              <w:t>注册，登录，</w:t>
+            </w:r>
+            <w:r>
+              <w:rPr>
+                <w:rFonts w:hint="eastAsia"/>
+                <w:szCs w:val="21"/>
+              </w:rPr>
+              <w:t>医生</w:t>
+            </w:r>
+            <w:r>
+              <w:rPr>
+                <w:rFonts w:hint="eastAsia"/>
+                <w:szCs w:val="21"/>
+              </w:rPr>
+              <w:t>/</w:t>
+            </w:r>
+            <w:r>
+              <w:rPr>
+                <w:rFonts w:hint="eastAsia"/>
+                <w:szCs w:val="21"/>
+              </w:rPr>
+              <w:t>患者的账户页面，</w:t>
+            </w:r>
+            <w:r>
+              <w:rPr>
+                <w:rFonts w:hint="eastAsia"/>
+                <w:szCs w:val="21"/>
+              </w:rPr>
+              <w:t>医院主页，科室页面，</w:t>
             </w:r>
             <w:r>
               <w:rPr>
@@ -384,7 +412,7 @@
                 <w:rFonts w:hint="eastAsia"/>
                 <w:szCs w:val="21"/>
               </w:rPr>
-              <w:t>7</w:t>
+              <w:t>8</w:t>
             </w:r>
             <w:r>
               <w:rPr>
@@ -786,7 +814,6 @@
               <w:snapToGrid w:val="0"/>
               <w:spacing w:line="460" w:lineRule="atLeast"/>
               <w:rPr>
-                <w:rFonts w:hint="eastAsia"/>
                 <w:szCs w:val="21"/>
               </w:rPr>
             </w:pPr>
@@ -821,37 +848,15 @@
               <w:snapToGrid w:val="0"/>
               <w:spacing w:line="460" w:lineRule="atLeast"/>
               <w:rPr>
-                <w:rFonts w:hint="eastAsia"/>
-                <w:szCs w:val="21"/>
-              </w:rPr>
-            </w:pPr>
-            <w:r>
-              <w:rPr>
-                <w:rFonts w:hint="eastAsia"/>
-                <w:szCs w:val="21"/>
-              </w:rPr>
-              <w:t>在完善之后，本次迭代产品基本符合了预期目标并通过了</w:t>
-            </w:r>
-            <w:r>
-              <w:rPr>
-                <w:rFonts w:hint="eastAsia"/>
-                <w:szCs w:val="21"/>
-              </w:rPr>
-              <w:t>评审</w:t>
-            </w:r>
-            <w:r>
-              <w:rPr>
-                <w:rFonts w:hint="eastAsia"/>
-                <w:szCs w:val="21"/>
-              </w:rPr>
-              <w:t>测试</w:t>
-            </w:r>
-            <w:r>
-              <w:rPr>
-                <w:rFonts w:hint="eastAsia"/>
-                <w:szCs w:val="21"/>
-              </w:rPr>
-              <w:t>。</w:t>
+                <w:szCs w:val="21"/>
+              </w:rPr>
+            </w:pPr>
+            <w:r>
+              <w:rPr>
+                <w:rFonts w:hint="eastAsia"/>
+                <w:szCs w:val="21"/>
+              </w:rPr>
+              <w:t>在完善之后，本次迭代产品基本符合了预期目标并通过了评审测试。</w:t>
             </w:r>
           </w:p>
         </w:tc>
@@ -1072,24 +1077,52 @@
                 <w:rFonts w:hint="eastAsia"/>
                 <w:szCs w:val="21"/>
               </w:rPr>
-              <w:t>在本次迭代的过程中，我们体会到了实际进行工程时自行搜索查阅资料的必要性以及困难程度，意识到了在将来的几次迭代、以及未来工程中需要留出足够的时间储备知识以及应对计划实施时所遇到的突发问题。</w:t>
-            </w:r>
-          </w:p>
-          <w:p>
-            <w:pPr>
-              <w:adjustRightInd w:val="0"/>
-              <w:snapToGrid w:val="0"/>
-              <w:spacing w:line="460" w:lineRule="atLeast"/>
-              <w:rPr>
-                <w:szCs w:val="21"/>
-              </w:rPr>
-            </w:pPr>
+              <w:t>在本次迭代的过程中，我们体会到了实际进行工程时自行搜索查阅资料的必要性以及困难程度，意识到了在将来的几次迭代、以及未来工程中需要留出足够的时间储备知识以及应对计</w:t>
+            </w:r>
             <w:r>
               <w:rPr>
                 <w:rFonts w:hint="eastAsia"/>
                 <w:szCs w:val="21"/>
               </w:rPr>
               <w:lastRenderedPageBreak/>
+              <w:t>划实施时所遇到的突发问题。</w:t>
+            </w:r>
+            <w:r>
+              <w:rPr>
+                <w:rFonts w:hint="eastAsia"/>
+                <w:szCs w:val="21"/>
+              </w:rPr>
+              <w:t>同时，需要加强组内交流，特别是现疫情下组员被分隔开来，更需要多沟通，交流想法</w:t>
+            </w:r>
+            <w:r>
+              <w:rPr>
+                <w:rFonts w:hint="eastAsia"/>
+                <w:szCs w:val="21"/>
+              </w:rPr>
+              <w:t>和</w:t>
+            </w:r>
+            <w:r>
+              <w:rPr>
+                <w:rFonts w:hint="eastAsia"/>
+                <w:szCs w:val="21"/>
+              </w:rPr>
+              <w:t>进度。</w:t>
+            </w:r>
+          </w:p>
+          <w:p>
+            <w:pPr>
+              <w:adjustRightInd w:val="0"/>
+              <w:snapToGrid w:val="0"/>
+              <w:spacing w:line="460" w:lineRule="atLeast"/>
+              <w:rPr>
+                <w:szCs w:val="21"/>
+              </w:rPr>
+            </w:pPr>
+            <w:r>
+              <w:rPr>
+                <w:rFonts w:hint="eastAsia"/>
+                <w:szCs w:val="21"/>
+              </w:rPr>
               <w:t>此外，我们也切实体会到了多人共同进行一个项目的推进时观念的不同导致</w:t>
             </w:r>
             <w:r>
